--- a/West Nile Virus Prediction Model.docx
+++ b/West Nile Virus Prediction Model.docx
@@ -398,13 +398,115 @@
           <w:szCs w:val="21"/>
           <w:highlight w:val="white"/>
         </w:rPr>
-        <w:t>For the columns which denote precipitation (“Snowfall” &amp; “PrecipTotal”), there are two values we need to replace. M denotes "Missing Data" which we should replace with NaN so that it does not interfere with our ability to perform numerical analysis on these columns. T denotes "Trace" which indicates that the value is greater than zero but less than the smallest unit of measurement (0.1 inches for Snowfall and 0.01 inches for rain). We will replace "T" with a value equal to half of that smallest unit (i.e. 0.05 inches for Snowfall and 0.005 inches for rain). At this time, we can also delete our “Water1” &amp; “Depth” columns because these respective series are empty for our dataset.</w:t>
+        <w:t>For the columns which denote precipitation (“Snowfall” &amp; “</w:t>
+      </w:r>
+      <w:proofErr w:type="spellStart"/>
+      <w:r>
+        <w:rPr>
+          <w:rFonts w:ascii="Helvetica Neue" w:eastAsia="Helvetica Neue" w:hAnsi="Helvetica Neue" w:cs="Helvetica Neue"/>
+          <w:sz w:val="21"/>
+          <w:szCs w:val="21"/>
+          <w:highlight w:val="white"/>
+        </w:rPr>
+        <w:t>PrecipTotal</w:t>
+      </w:r>
+      <w:proofErr w:type="spellEnd"/>
+      <w:r>
+        <w:rPr>
+          <w:rFonts w:ascii="Helvetica Neue" w:eastAsia="Helvetica Neue" w:hAnsi="Helvetica Neue" w:cs="Helvetica Neue"/>
+          <w:sz w:val="21"/>
+          <w:szCs w:val="21"/>
+          <w:highlight w:val="white"/>
+        </w:rPr>
+        <w:t xml:space="preserve">”), there are two values we need to replace. M denotes "Missing Data" which we should replace with </w:t>
+      </w:r>
+      <w:proofErr w:type="spellStart"/>
+      <w:r>
+        <w:rPr>
+          <w:rFonts w:ascii="Helvetica Neue" w:eastAsia="Helvetica Neue" w:hAnsi="Helvetica Neue" w:cs="Helvetica Neue"/>
+          <w:sz w:val="21"/>
+          <w:szCs w:val="21"/>
+          <w:highlight w:val="white"/>
+        </w:rPr>
+        <w:t>NaN</w:t>
+      </w:r>
+      <w:proofErr w:type="spellEnd"/>
+      <w:r>
+        <w:rPr>
+          <w:rFonts w:ascii="Helvetica Neue" w:eastAsia="Helvetica Neue" w:hAnsi="Helvetica Neue" w:cs="Helvetica Neue"/>
+          <w:sz w:val="21"/>
+          <w:szCs w:val="21"/>
+          <w:highlight w:val="white"/>
+        </w:rPr>
+        <w:t xml:space="preserve"> so that it does not interfere with our ability to perform numerical analysis on these columns. T denotes "Trace" which indicates that the value is greater than zero but less than the smallest unit of measurement (0.1 inches for Snowfall and 0.01 inches for rain). We will replace "T" with a value equal to half of t</w:t>
+      </w:r>
+      <w:r>
+        <w:rPr>
+          <w:rFonts w:ascii="Helvetica Neue" w:eastAsia="Helvetica Neue" w:hAnsi="Helvetica Neue" w:cs="Helvetica Neue"/>
+          <w:sz w:val="21"/>
+          <w:szCs w:val="21"/>
+          <w:highlight w:val="white"/>
+        </w:rPr>
+        <w:t>he</w:t>
+      </w:r>
+      <w:r>
+        <w:rPr>
+          <w:rFonts w:ascii="Helvetica Neue" w:eastAsia="Helvetica Neue" w:hAnsi="Helvetica Neue" w:cs="Helvetica Neue"/>
+          <w:sz w:val="21"/>
+          <w:szCs w:val="21"/>
+          <w:highlight w:val="white"/>
+        </w:rPr>
+        <w:t xml:space="preserve"> smallest unit (</w:t>
+      </w:r>
+      <w:proofErr w:type="gramStart"/>
+      <w:r>
+        <w:rPr>
+          <w:rFonts w:ascii="Helvetica Neue" w:eastAsia="Helvetica Neue" w:hAnsi="Helvetica Neue" w:cs="Helvetica Neue"/>
+          <w:sz w:val="21"/>
+          <w:szCs w:val="21"/>
+          <w:highlight w:val="white"/>
+        </w:rPr>
+        <w:t>i.e.</w:t>
+      </w:r>
+      <w:proofErr w:type="gramEnd"/>
+      <w:r>
+        <w:rPr>
+          <w:rFonts w:ascii="Helvetica Neue" w:eastAsia="Helvetica Neue" w:hAnsi="Helvetica Neue" w:cs="Helvetica Neue"/>
+          <w:sz w:val="21"/>
+          <w:szCs w:val="21"/>
+          <w:highlight w:val="white"/>
+        </w:rPr>
+        <w:t xml:space="preserve"> 0.05 inches for Snowfall and 0.005 inches for rain). At this time, we can also delete our “Water1” &amp; “Depth” columns because these respective series are empty for our dataset.</w:t>
       </w:r>
     </w:p>
     <w:p/>
     <w:p>
       <w:r>
-        <w:t>Next, we convert all of the numerical features into Float datatypes. For the “Sunrise” and “Sunset” columns, we will convert these into datetimes. Then, with our weather conditions (“CodeSum”), we split these categories into indicator variables using Panda’s get_dummies() function.</w:t>
+        <w:t>Next, we convert all of the numerical features into Float datatypes. For the “Sunrise” and “Sunset” columns, we will convert these into datetimes. Then, with our weather conditions (“</w:t>
+      </w:r>
+      <w:proofErr w:type="spellStart"/>
+      <w:r>
+        <w:t>CodeSum</w:t>
+      </w:r>
+      <w:proofErr w:type="spellEnd"/>
+      <w:r>
+        <w:t xml:space="preserve">”), we split these categories into indicator variables using Panda’s </w:t>
+      </w:r>
+      <w:proofErr w:type="spellStart"/>
+      <w:r>
+        <w:t>get_</w:t>
+      </w:r>
+      <w:proofErr w:type="gramStart"/>
+      <w:r>
+        <w:t>dummies</w:t>
+      </w:r>
+      <w:proofErr w:type="spellEnd"/>
+      <w:r>
+        <w:t>(</w:t>
+      </w:r>
+      <w:proofErr w:type="gramEnd"/>
+      <w:r>
+        <w:t>) function.</w:t>
       </w:r>
     </w:p>
     <w:p/>
@@ -473,7 +575,43 @@
           <w:szCs w:val="21"/>
           <w:highlight w:val="white"/>
         </w:rPr>
-        <w:t>For the weather condition categories, we will include every observed value between the two stations (e.g. If Station 1 recorded "BR" for and Station 2 recorded "BR HZ", then the merged row's "CodeSum" will have "BR HZ")</w:t>
+        <w:t>For the weather condition categories, we will include every observed value between the two stations (</w:t>
+      </w:r>
+      <w:proofErr w:type="gramStart"/>
+      <w:r>
+        <w:rPr>
+          <w:sz w:val="21"/>
+          <w:szCs w:val="21"/>
+          <w:highlight w:val="white"/>
+        </w:rPr>
+        <w:t>e.g.</w:t>
+      </w:r>
+      <w:proofErr w:type="gramEnd"/>
+      <w:r>
+        <w:rPr>
+          <w:sz w:val="21"/>
+          <w:szCs w:val="21"/>
+          <w:highlight w:val="white"/>
+        </w:rPr>
+        <w:t xml:space="preserve"> If Station 1 recorded "BR" for and Station 2 recorded "BR HZ", then the merged row's "</w:t>
+      </w:r>
+      <w:proofErr w:type="spellStart"/>
+      <w:r>
+        <w:rPr>
+          <w:sz w:val="21"/>
+          <w:szCs w:val="21"/>
+          <w:highlight w:val="white"/>
+        </w:rPr>
+        <w:t>CodeSum</w:t>
+      </w:r>
+      <w:proofErr w:type="spellEnd"/>
+      <w:r>
+        <w:rPr>
+          <w:sz w:val="21"/>
+          <w:szCs w:val="21"/>
+          <w:highlight w:val="white"/>
+        </w:rPr>
+        <w:t>" will have "BR HZ")</w:t>
       </w:r>
     </w:p>
     <w:p>
@@ -724,27 +862,97 @@
         <w:rPr>
           <w:bCs/>
         </w:rPr>
-        <w:t xml:space="preserve">First, we merge our cleaned weather dataframe into our mosquito trap dataframe using the “Date” column as  our ID. We then delete any of the weather condition columns which sum to 0 because this indicates that for the dates we’re working with in our mosquito trap dataset, there were no instances of those weather conditions occurring. </w:t>
-      </w:r>
-    </w:p>
-    <w:p>
-      <w:pPr>
-        <w:rPr>
-          <w:bCs/>
-        </w:rPr>
-      </w:pPr>
-    </w:p>
-    <w:p>
-      <w:pPr>
-        <w:rPr>
-          <w:bCs/>
-        </w:rPr>
-      </w:pPr>
-      <w:r>
-        <w:rPr>
-          <w:bCs/>
-        </w:rPr>
-        <w:t xml:space="preserve">Next, we use get_dummies again to separate the “Species” column </w:t>
+        <w:t xml:space="preserve">First, we merge our cleaned weather </w:t>
+      </w:r>
+      <w:proofErr w:type="spellStart"/>
+      <w:r>
+        <w:rPr>
+          <w:bCs/>
+        </w:rPr>
+        <w:t>dataframe</w:t>
+      </w:r>
+      <w:proofErr w:type="spellEnd"/>
+      <w:r>
+        <w:rPr>
+          <w:bCs/>
+        </w:rPr>
+        <w:t xml:space="preserve"> into our mosquito trap </w:t>
+      </w:r>
+      <w:proofErr w:type="spellStart"/>
+      <w:r>
+        <w:rPr>
+          <w:bCs/>
+        </w:rPr>
+        <w:t>dataframe</w:t>
+      </w:r>
+      <w:proofErr w:type="spellEnd"/>
+      <w:r>
+        <w:rPr>
+          <w:bCs/>
+        </w:rPr>
+        <w:t xml:space="preserve"> using the “Date” column </w:t>
+      </w:r>
+      <w:proofErr w:type="gramStart"/>
+      <w:r>
+        <w:rPr>
+          <w:bCs/>
+        </w:rPr>
+        <w:t>as  our</w:t>
+      </w:r>
+      <w:proofErr w:type="gramEnd"/>
+      <w:r>
+        <w:rPr>
+          <w:bCs/>
+        </w:rPr>
+        <w:t xml:space="preserve"> ID. We then delete any of the weather condition columns which sum to 0 because this indicates that for the </w:t>
+      </w:r>
+      <w:proofErr w:type="gramStart"/>
+      <w:r>
+        <w:rPr>
+          <w:bCs/>
+        </w:rPr>
+        <w:t>dates</w:t>
+      </w:r>
+      <w:proofErr w:type="gramEnd"/>
+      <w:r>
+        <w:rPr>
+          <w:bCs/>
+        </w:rPr>
+        <w:t xml:space="preserve"> we’re working with in our mosquito trap dataset, there were no instances of those weather conditions occurring. </w:t>
+      </w:r>
+    </w:p>
+    <w:p>
+      <w:pPr>
+        <w:rPr>
+          <w:bCs/>
+        </w:rPr>
+      </w:pPr>
+    </w:p>
+    <w:p>
+      <w:pPr>
+        <w:rPr>
+          <w:bCs/>
+        </w:rPr>
+      </w:pPr>
+      <w:r>
+        <w:rPr>
+          <w:bCs/>
+        </w:rPr>
+        <w:t xml:space="preserve">Next, we use </w:t>
+      </w:r>
+      <w:proofErr w:type="spellStart"/>
+      <w:r>
+        <w:rPr>
+          <w:bCs/>
+        </w:rPr>
+        <w:t>get_dummies</w:t>
+      </w:r>
+      <w:proofErr w:type="spellEnd"/>
+      <w:r>
+        <w:rPr>
+          <w:bCs/>
+        </w:rPr>
+        <w:t xml:space="preserve"> again to separate the “Species” column </w:t>
       </w:r>
       <w:r>
         <w:rPr>
@@ -789,7 +997,21 @@
         <w:rPr>
           <w:bCs/>
         </w:rPr>
-        <w:t>group our dataframe by date and then sum the values which allows to create a ratio to track the trend of the virus over time.</w:t>
+        <w:t xml:space="preserve">group our </w:t>
+      </w:r>
+      <w:proofErr w:type="spellStart"/>
+      <w:r>
+        <w:rPr>
+          <w:bCs/>
+        </w:rPr>
+        <w:t>dataframe</w:t>
+      </w:r>
+      <w:proofErr w:type="spellEnd"/>
+      <w:r>
+        <w:rPr>
+          <w:bCs/>
+        </w:rPr>
+        <w:t xml:space="preserve"> by date and then sum the values which allows to create a ratio to track the trend of the virus over time.</w:t>
       </w:r>
     </w:p>
     <w:p>
@@ -944,7 +1166,21 @@
         <w:rPr>
           <w:bCs/>
         </w:rPr>
-        <w:t>Lastly, we make use of the geopandas library to represent our data on a map of Chicago</w:t>
+        <w:t xml:space="preserve">Lastly, we make use of the </w:t>
+      </w:r>
+      <w:proofErr w:type="spellStart"/>
+      <w:r>
+        <w:rPr>
+          <w:bCs/>
+        </w:rPr>
+        <w:t>geopandas</w:t>
+      </w:r>
+      <w:proofErr w:type="spellEnd"/>
+      <w:r>
+        <w:rPr>
+          <w:bCs/>
+        </w:rPr>
+        <w:t xml:space="preserve"> library to represent our data on a map of Chicago</w:t>
       </w:r>
       <w:r>
         <w:rPr>
@@ -965,9 +1201,9 @@
           <w:noProof/>
         </w:rPr>
         <w:drawing>
-          <wp:inline distT="0" distB="0" distL="0" distR="0" wp14:anchorId="7A301BA4" wp14:editId="70038482">
-            <wp:extent cx="4114800" cy="4875883"/>
-            <wp:effectExtent l="0" t="0" r="0" b="1270"/>
+          <wp:inline distT="0" distB="0" distL="0" distR="0" wp14:anchorId="7A301BA4" wp14:editId="1DA94683">
+            <wp:extent cx="4448023" cy="5270740"/>
+            <wp:effectExtent l="0" t="0" r="0" b="6350"/>
             <wp:docPr id="7" name="Picture 7"/>
             <wp:cNvGraphicFramePr>
               <a:graphicFrameLocks xmlns:a="http://schemas.openxmlformats.org/drawingml/2006/main" noChangeAspect="1"/>
@@ -988,7 +1224,7 @@
                   <pic:spPr>
                     <a:xfrm>
                       <a:off x="0" y="0"/>
-                      <a:ext cx="4119327" cy="4881247"/>
+                      <a:ext cx="4458815" cy="5283528"/>
                     </a:xfrm>
                     <a:prstGeom prst="rect">
                       <a:avLst/>
@@ -1003,20 +1239,6 @@
     </w:p>
     <w:p>
       <w:pPr>
-        <w:jc w:val="both"/>
-        <w:rPr>
-          <w:bCs/>
-        </w:rPr>
-      </w:pPr>
-      <w:r>
-        <w:rPr>
-          <w:bCs/>
-        </w:rPr>
-        <w:t>Each of these observations were all eventually corroborated by being the most impactful features in our final model.</w:t>
-      </w:r>
-    </w:p>
-    <w:p>
-      <w:pPr>
         <w:rPr>
           <w:b/>
         </w:rPr>
@@ -1039,7 +1261,21 @@
         <w:rPr>
           <w:bCs/>
         </w:rPr>
-        <w:t>We add the following features to our dataframe:</w:t>
+        <w:t xml:space="preserve">We add the following features to our </w:t>
+      </w:r>
+      <w:proofErr w:type="spellStart"/>
+      <w:r>
+        <w:rPr>
+          <w:bCs/>
+        </w:rPr>
+        <w:t>dataframe</w:t>
+      </w:r>
+      <w:proofErr w:type="spellEnd"/>
+      <w:r>
+        <w:rPr>
+          <w:bCs/>
+        </w:rPr>
+        <w:t>:</w:t>
       </w:r>
     </w:p>
     <w:p>
@@ -1117,7 +1353,21 @@
         <w:rPr>
           <w:bCs/>
         </w:rPr>
-        <w:t xml:space="preserve"> of days that pass between two consecutive instances of that weather condition occurring. Note that because there are two year gaps in our data (2007, 2009, 2011, 2013), we also have to take care to </w:t>
+        <w:t xml:space="preserve"> of days that pass between two consecutive instances of that weather condition occurring. Note that because there are </w:t>
+      </w:r>
+      <w:proofErr w:type="gramStart"/>
+      <w:r>
+        <w:rPr>
+          <w:bCs/>
+        </w:rPr>
+        <w:t>two year</w:t>
+      </w:r>
+      <w:proofErr w:type="gramEnd"/>
+      <w:r>
+        <w:rPr>
+          <w:bCs/>
+        </w:rPr>
+        <w:t xml:space="preserve"> gaps in our data (2007, 2009, 2011, 2013), we also have to take care to </w:t>
       </w:r>
       <w:r>
         <w:rPr>
@@ -1147,7 +1397,33 @@
         <w:rPr>
           <w:bCs/>
         </w:rPr>
-        <w:t xml:space="preserve">, we input our latitude and longitude values into Nominatim to pull up details on each of our trap locations. Municipalities was selected as the new categorical feature to be added because it had less null entries than other </w:t>
+        <w:t xml:space="preserve">, we input our latitude and longitude values into </w:t>
+      </w:r>
+      <w:proofErr w:type="spellStart"/>
+      <w:r>
+        <w:rPr>
+          <w:bCs/>
+        </w:rPr>
+        <w:t>Nominatim</w:t>
+      </w:r>
+      <w:proofErr w:type="spellEnd"/>
+      <w:r>
+        <w:rPr>
+          <w:bCs/>
+        </w:rPr>
+        <w:t xml:space="preserve"> to pull up details on each of our trap locations. Municipalities was selected as the new categorical feature to be added because it had </w:t>
+      </w:r>
+      <w:r>
+        <w:rPr>
+          <w:bCs/>
+        </w:rPr>
+        <w:t>fewer</w:t>
+      </w:r>
+      <w:r>
+        <w:rPr>
+          <w:bCs/>
+        </w:rPr>
+        <w:t xml:space="preserve"> null entries than other </w:t>
       </w:r>
       <w:r>
         <w:rPr>
@@ -1173,7 +1449,39 @@
         <w:rPr>
           <w:bCs/>
         </w:rPr>
-        <w:t>All of these added features are categorical variables for which we run through get_dummies to convert them all into indicators. After this step, we address all of the missing data by imputing any null values with the mean of their respective series.</w:t>
+        <w:t xml:space="preserve">All of these added features are categorical variables </w:t>
+      </w:r>
+      <w:r>
+        <w:rPr>
+          <w:bCs/>
+        </w:rPr>
+        <w:t>so we</w:t>
+      </w:r>
+      <w:r>
+        <w:rPr>
+          <w:bCs/>
+        </w:rPr>
+        <w:t xml:space="preserve"> run through </w:t>
+      </w:r>
+      <w:proofErr w:type="spellStart"/>
+      <w:r>
+        <w:rPr>
+          <w:bCs/>
+        </w:rPr>
+        <w:t>get_dummies</w:t>
+      </w:r>
+      <w:proofErr w:type="spellEnd"/>
+      <w:r>
+        <w:rPr>
+          <w:bCs/>
+        </w:rPr>
+        <w:t xml:space="preserve"> again</w:t>
+      </w:r>
+      <w:r>
+        <w:rPr>
+          <w:bCs/>
+        </w:rPr>
+        <w:t xml:space="preserve"> to convert them all into indicators. After this step, we address all of the missing data by imputing any null values with the mean of their respective series.</w:t>
       </w:r>
     </w:p>
     <w:p>
@@ -1259,7 +1567,35 @@
         <w:rPr>
           <w:bCs/>
         </w:rPr>
-        <w:t>After taking this sample, we feed it into sklearn’s train_test_split.</w:t>
+        <w:t xml:space="preserve">After taking this sample, we feed it into </w:t>
+      </w:r>
+      <w:proofErr w:type="spellStart"/>
+      <w:r>
+        <w:rPr>
+          <w:bCs/>
+        </w:rPr>
+        <w:t>sklearn’s</w:t>
+      </w:r>
+      <w:proofErr w:type="spellEnd"/>
+      <w:r>
+        <w:rPr>
+          <w:bCs/>
+        </w:rPr>
+        <w:t xml:space="preserve"> </w:t>
+      </w:r>
+      <w:proofErr w:type="spellStart"/>
+      <w:r>
+        <w:rPr>
+          <w:bCs/>
+        </w:rPr>
+        <w:t>train_test_split</w:t>
+      </w:r>
+      <w:proofErr w:type="spellEnd"/>
+      <w:r>
+        <w:rPr>
+          <w:bCs/>
+        </w:rPr>
+        <w:t>.</w:t>
       </w:r>
     </w:p>
     <w:p>
@@ -1315,13 +1651,27 @@
         <w:rPr>
           <w:bCs/>
         </w:rPr>
-        <w:t xml:space="preserve">which have a value </w:t>
-      </w:r>
-      <w:r>
-        <w:rPr>
-          <w:bCs/>
-        </w:rPr>
-        <w:t xml:space="preserve"> &gt;5 as this would be an indication that the feature in question has high collinearity with another feature</w:t>
+        <w:t xml:space="preserve">which have a </w:t>
+      </w:r>
+      <w:proofErr w:type="gramStart"/>
+      <w:r>
+        <w:rPr>
+          <w:bCs/>
+        </w:rPr>
+        <w:t xml:space="preserve">value </w:t>
+      </w:r>
+      <w:r>
+        <w:rPr>
+          <w:bCs/>
+        </w:rPr>
+        <w:t xml:space="preserve"> &gt;</w:t>
+      </w:r>
+      <w:proofErr w:type="gramEnd"/>
+      <w:r>
+        <w:rPr>
+          <w:bCs/>
+        </w:rPr>
+        <w:t>5 as this would be an indication that the feature in question has high collinearity with another feature</w:t>
       </w:r>
       <w:r>
         <w:rPr>
@@ -1791,11 +2141,19 @@
           <w:bCs/>
         </w:rPr>
       </w:pPr>
-      <w:r>
-        <w:rPr>
-          <w:bCs/>
-        </w:rPr>
-        <w:t>TimeSinceLastTSRA: Generally, the longer it has been since there was last a rainy thunderstorm, the more likely the model predicts positive.</w:t>
+      <w:proofErr w:type="spellStart"/>
+      <w:r>
+        <w:rPr>
+          <w:bCs/>
+        </w:rPr>
+        <w:t>TimeSinceLastTSRA</w:t>
+      </w:r>
+      <w:proofErr w:type="spellEnd"/>
+      <w:r>
+        <w:rPr>
+          <w:bCs/>
+        </w:rPr>
+        <w:t>: Generally, the longer it has been since there was last a rainy thunderstorm, the more likely the model predicts positive.</w:t>
       </w:r>
     </w:p>
     <w:p>

--- a/West Nile Virus Prediction Model.docx
+++ b/West Nile Virus Prediction Model.docx
@@ -1541,6 +1541,54 @@
     <w:p>
       <w:pPr>
         <w:rPr>
+          <w:bCs/>
+        </w:rPr>
+      </w:pPr>
+      <w:r>
+        <w:rPr>
+          <w:bCs/>
+        </w:rPr>
+        <w:t xml:space="preserve">Now we can split our data into training and test sets. However, because there are an overwhelming number of “negative” WNV cases in our data, we need to sample an equal proportion of both positive and negative cases so that our model can fairly learn both (otherwise we end up with a model that will inevitably predict “negative” on almost everything). After taking this sample, we feed it into </w:t>
+      </w:r>
+      <w:proofErr w:type="spellStart"/>
+      <w:r>
+        <w:rPr>
+          <w:bCs/>
+        </w:rPr>
+        <w:t>sklearn’s</w:t>
+      </w:r>
+      <w:proofErr w:type="spellEnd"/>
+      <w:r>
+        <w:rPr>
+          <w:bCs/>
+        </w:rPr>
+        <w:t xml:space="preserve"> </w:t>
+      </w:r>
+      <w:proofErr w:type="spellStart"/>
+      <w:r>
+        <w:rPr>
+          <w:bCs/>
+        </w:rPr>
+        <w:t>train_test_split</w:t>
+      </w:r>
+      <w:proofErr w:type="spellEnd"/>
+      <w:r>
+        <w:rPr>
+          <w:bCs/>
+        </w:rPr>
+        <w:t>.</w:t>
+      </w:r>
+    </w:p>
+    <w:p>
+      <w:pPr>
+        <w:rPr>
+          <w:bCs/>
+        </w:rPr>
+      </w:pPr>
+    </w:p>
+    <w:p>
+      <w:pPr>
+        <w:rPr>
           <w:b/>
         </w:rPr>
       </w:pPr>
@@ -1548,136 +1596,154 @@
         <w:rPr>
           <w:b/>
         </w:rPr>
-        <w:t>Model Preprocessing:</w:t>
-      </w:r>
-    </w:p>
-    <w:p>
-      <w:pPr>
-        <w:rPr>
-          <w:bCs/>
-        </w:rPr>
-      </w:pPr>
-      <w:r>
-        <w:rPr>
-          <w:bCs/>
-        </w:rPr>
-        <w:t xml:space="preserve">Now we can split our data into training and test sets. However, because there are an overwhelming number of “negative” WNV cases in our data, we need to sample an equal proportion of both positive and negative cases so that our model can fairly learn both (otherwise we end up with a model that will inevitably predict “negative” on almost everything). </w:t>
-      </w:r>
-      <w:r>
-        <w:rPr>
-          <w:bCs/>
-        </w:rPr>
-        <w:t xml:space="preserve">After taking this sample, we feed it into </w:t>
-      </w:r>
-      <w:proofErr w:type="spellStart"/>
-      <w:r>
-        <w:rPr>
-          <w:bCs/>
-        </w:rPr>
-        <w:t>sklearn’s</w:t>
-      </w:r>
-      <w:proofErr w:type="spellEnd"/>
+        <w:t>Feature Elimination – Information Value &amp; Multi-collinearity:</w:t>
+      </w:r>
+    </w:p>
+    <w:p>
+      <w:pPr>
+        <w:rPr>
+          <w:bCs/>
+        </w:rPr>
+      </w:pPr>
+      <w:r>
+        <w:rPr>
+          <w:bCs/>
+        </w:rPr>
+        <w:t>Our last step before entering the modeling stage is to reduce the dimensionality of our data by only selecting the features that will have the most impact in our model predictions. We do this by calculating the information</w:t>
+      </w:r>
+      <w:r>
+        <w:rPr>
+          <w:bCs/>
+        </w:rPr>
+        <w:t xml:space="preserve"> value of each feature and then only selecting the ones which have IV &gt; 0.01 (has some amount of predictive power) but also &lt; 0.80 (is suspiciously high and would overrule the other features). </w:t>
+      </w:r>
+    </w:p>
+    <w:p>
+      <w:pPr>
+        <w:rPr>
+          <w:bCs/>
+        </w:rPr>
+      </w:pPr>
+    </w:p>
+    <w:p>
+      <w:pPr>
+        <w:rPr>
+          <w:bCs/>
+        </w:rPr>
+      </w:pPr>
+      <w:r>
+        <w:rPr>
+          <w:bCs/>
+        </w:rPr>
+        <w:t xml:space="preserve">We also </w:t>
+      </w:r>
+      <w:r>
+        <w:rPr>
+          <w:bCs/>
+        </w:rPr>
+        <w:t xml:space="preserve">want to reduce the multi-collinearity of our data by eliminating any features which have high </w:t>
+      </w:r>
+      <w:r>
+        <w:rPr>
+          <w:bCs/>
+        </w:rPr>
+        <w:t>collinearity</w:t>
+      </w:r>
+      <w:r>
+        <w:rPr>
+          <w:bCs/>
+        </w:rPr>
+        <w:t xml:space="preserve"> with other existing features. To do this, we calculated</w:t>
+      </w:r>
+      <w:r>
+        <w:rPr>
+          <w:bCs/>
+        </w:rPr>
+        <w:t xml:space="preserve"> the </w:t>
+      </w:r>
+      <w:r>
+        <w:rPr>
+          <w:bCs/>
+        </w:rPr>
+        <w:t>variance inflation factor (“</w:t>
+      </w:r>
+      <w:r>
+        <w:rPr>
+          <w:bCs/>
+        </w:rPr>
+        <w:t>VIF</w:t>
+      </w:r>
+      <w:r>
+        <w:rPr>
+          <w:bCs/>
+        </w:rPr>
+        <w:t>”)</w:t>
+      </w:r>
+      <w:r>
+        <w:rPr>
+          <w:bCs/>
+        </w:rPr>
+        <w:t xml:space="preserve"> on each of these features and</w:t>
+      </w:r>
+      <w:r>
+        <w:rPr>
+          <w:bCs/>
+        </w:rPr>
+        <w:t xml:space="preserve"> then</w:t>
+      </w:r>
+      <w:r>
+        <w:rPr>
+          <w:bCs/>
+        </w:rPr>
+        <w:t xml:space="preserve"> remove</w:t>
+      </w:r>
+      <w:r>
+        <w:rPr>
+          <w:bCs/>
+        </w:rPr>
+        <w:t>d</w:t>
+      </w:r>
+      <w:r>
+        <w:rPr>
+          <w:bCs/>
+        </w:rPr>
+        <w:t xml:space="preserve"> any </w:t>
+      </w:r>
+      <w:r>
+        <w:rPr>
+          <w:bCs/>
+        </w:rPr>
+        <w:t>features which had a VIF</w:t>
+      </w:r>
       <w:r>
         <w:rPr>
           <w:bCs/>
         </w:rPr>
         <w:t xml:space="preserve"> </w:t>
       </w:r>
-      <w:proofErr w:type="spellStart"/>
-      <w:r>
-        <w:rPr>
-          <w:bCs/>
-        </w:rPr>
-        <w:t>train_test_split</w:t>
-      </w:r>
-      <w:proofErr w:type="spellEnd"/>
-      <w:r>
-        <w:rPr>
-          <w:bCs/>
-        </w:rPr>
-        <w:t>.</w:t>
-      </w:r>
-    </w:p>
-    <w:p>
-      <w:pPr>
-        <w:rPr>
-          <w:bCs/>
-        </w:rPr>
-      </w:pPr>
-    </w:p>
-    <w:p>
-      <w:pPr>
-        <w:rPr>
-          <w:bCs/>
-        </w:rPr>
-      </w:pPr>
-      <w:r>
-        <w:rPr>
-          <w:bCs/>
-        </w:rPr>
-        <w:t>Our last step before entering the modeling stage is to reduce the dimensionality of our data by only selecting the features that will have the most impact in our model predictions. We do this by calculating the information</w:t>
-      </w:r>
-      <w:r>
-        <w:rPr>
-          <w:bCs/>
-        </w:rPr>
-        <w:t xml:space="preserve"> value of each feature and then only selecting the ones which have IV &gt; 0.01 (has some amount of predictive power) but also &lt; 0.80 (is suspiciously high and would overrule the other features). We also calculate the </w:t>
-      </w:r>
-      <w:r>
-        <w:rPr>
-          <w:bCs/>
-        </w:rPr>
-        <w:t>variance inflation factor (“</w:t>
-      </w:r>
-      <w:r>
-        <w:rPr>
-          <w:bCs/>
-        </w:rPr>
-        <w:t>VIF</w:t>
-      </w:r>
-      <w:r>
-        <w:rPr>
-          <w:bCs/>
-        </w:rPr>
-        <w:t>”)</w:t>
-      </w:r>
-      <w:r>
-        <w:rPr>
-          <w:bCs/>
-        </w:rPr>
-        <w:t xml:space="preserve"> on each of these features and remove any </w:t>
-      </w:r>
-      <w:r>
-        <w:rPr>
-          <w:bCs/>
-        </w:rPr>
-        <w:t xml:space="preserve">which have a </w:t>
-      </w:r>
-      <w:proofErr w:type="gramStart"/>
-      <w:r>
-        <w:rPr>
-          <w:bCs/>
-        </w:rPr>
-        <w:t xml:space="preserve">value </w:t>
-      </w:r>
-      <w:r>
-        <w:rPr>
-          <w:bCs/>
-        </w:rPr>
-        <w:t xml:space="preserve"> &gt;</w:t>
-      </w:r>
-      <w:proofErr w:type="gramEnd"/>
-      <w:r>
-        <w:rPr>
-          <w:bCs/>
-        </w:rPr>
-        <w:t>5 as this would be an indication that the feature in question has high collinearity with another feature</w:t>
-      </w:r>
-      <w:r>
-        <w:rPr>
-          <w:bCs/>
-        </w:rPr>
-        <w:t>; this process helps keep the features independent.</w:t>
+      <w:r>
+        <w:rPr>
+          <w:bCs/>
+        </w:rPr>
+        <w:t xml:space="preserve">&gt; </w:t>
+      </w:r>
+      <w:r>
+        <w:rPr>
+          <w:bCs/>
+        </w:rPr>
+        <w:t>5</w:t>
+      </w:r>
+      <w:r>
+        <w:rPr>
+          <w:bCs/>
+        </w:rPr>
+        <w:t>. Performing this step also helps our model’s performance because i</w:t>
+      </w:r>
+      <w:r>
+        <w:rPr>
+          <w:bCs/>
+        </w:rPr>
+        <w:t>t prevents redundancy in some features which could otherwise skew our model to place more of its predictive power on dependent variables that should only be represented through one feature instead of many.</w:t>
       </w:r>
     </w:p>
     <w:p>
@@ -1699,34 +1765,6 @@
         </w:rPr>
         <w:t>At the end of our preprocessing step, we are left with 18 features in our final dataset.</w:t>
       </w:r>
-    </w:p>
-    <w:p>
-      <w:pPr>
-        <w:rPr>
-          <w:bCs/>
-        </w:rPr>
-      </w:pPr>
-    </w:p>
-    <w:p>
-      <w:pPr>
-        <w:rPr>
-          <w:bCs/>
-        </w:rPr>
-      </w:pPr>
-    </w:p>
-    <w:p>
-      <w:pPr>
-        <w:rPr>
-          <w:bCs/>
-        </w:rPr>
-      </w:pPr>
-    </w:p>
-    <w:p>
-      <w:pPr>
-        <w:rPr>
-          <w:bCs/>
-        </w:rPr>
-      </w:pPr>
     </w:p>
     <w:p>
       <w:pPr>
